--- a/Self analysis Olympic.docx
+++ b/Self analysis Olympic.docx
@@ -11,7 +11,7 @@
         <mc:AlternateContent>
           <mc:Choice Requires="wpg">
             <w:drawing>
-              <wp:anchor distT="0" distB="0" distL="114300" distR="114300" simplePos="0" relativeHeight="251664384" behindDoc="0" locked="0" layoutInCell="1" allowOverlap="1" wp14:anchorId="66BBF79A" wp14:editId="4947558A">
+              <wp:anchor distT="0" distB="0" distL="114300" distR="114300" simplePos="0" relativeHeight="251664384" behindDoc="0" locked="0" layoutInCell="1" allowOverlap="1" wp14:anchorId="66BBF79A" wp14:editId="4E461135">
                 <wp:simplePos x="0" y="0"/>
                 <wp:positionH relativeFrom="column">
                   <wp:posOffset>6273193</wp:posOffset>
@@ -35,6 +35,11 @@
                           <a:chOff x="2754397" y="-151157"/>
                           <a:chExt cx="2504661" cy="4548221"/>
                         </a:xfrm>
+                        <a:solidFill>
+                          <a:schemeClr val="accent1">
+                            <a:lumMod val="50000"/>
+                          </a:schemeClr>
+                        </a:solidFill>
                       </wpg:grpSpPr>
                       <wps:wsp>
                         <wps:cNvPr id="658213720" name="Rectangle 5"/>
@@ -47,6 +52,12 @@
                           <a:prstGeom prst="rect">
                             <a:avLst/>
                           </a:prstGeom>
+                          <a:grpFill/>
+                          <a:ln>
+                            <a:solidFill>
+                              <a:schemeClr val="tx1"/>
+                            </a:solidFill>
+                          </a:ln>
                         </wps:spPr>
                         <wps:style>
                           <a:lnRef idx="2">
@@ -70,15 +81,15 @@
                               <w:pPr>
                                 <w:jc w:val="center"/>
                                 <w:rPr>
-                                  <w:sz w:val="28"/>
-                                  <w:szCs w:val="28"/>
+                                  <w:sz w:val="32"/>
+                                  <w:szCs w:val="32"/>
                                   <w:lang w:val="en-US"/>
                                 </w:rPr>
                               </w:pPr>
                               <w:r>
                                 <w:rPr>
-                                  <w:sz w:val="28"/>
-                                  <w:szCs w:val="28"/>
+                                  <w:sz w:val="32"/>
+                                  <w:szCs w:val="32"/>
                                   <w:lang w:val="en-US"/>
                                 </w:rPr>
                                 <w:t>Athletes</w:t>
@@ -109,6 +120,12 @@
                           <a:prstGeom prst="rect">
                             <a:avLst/>
                           </a:prstGeom>
+                          <a:grpFill/>
+                          <a:ln>
+                            <a:solidFill>
+                              <a:schemeClr val="tx1"/>
+                            </a:solidFill>
+                          </a:ln>
                         </wps:spPr>
                         <wps:style>
                           <a:lnRef idx="2">
@@ -164,6 +181,36 @@
                                 <w:rPr>
                                   <w:sz w:val="28"/>
                                   <w:szCs w:val="28"/>
+                                </w:rPr>
+                              </w:pPr>
+                              <w:r>
+                                <w:rPr>
+                                  <w:sz w:val="28"/>
+                                  <w:szCs w:val="28"/>
+                                </w:rPr>
+                                <w:t xml:space="preserve">Analyses </w:t>
+                              </w:r>
+                              <w:r>
+                                <w:rPr>
+                                  <w:sz w:val="28"/>
+                                  <w:szCs w:val="28"/>
+                                </w:rPr>
+                                <w:t>the key performance metrics for athletes in different sports</w:t>
+                              </w:r>
+                              <w:r>
+                                <w:rPr>
+                                  <w:sz w:val="28"/>
+                                  <w:szCs w:val="28"/>
+                                </w:rPr>
+                                <w:t>.</w:t>
+                              </w:r>
+                            </w:p>
+                            <w:p>
+                              <w:pPr>
+                                <w:jc w:val="left"/>
+                                <w:rPr>
+                                  <w:sz w:val="28"/>
+                                  <w:szCs w:val="28"/>
                                   <w:lang w:val="en-US"/>
                                 </w:rPr>
                               </w:pPr>
@@ -171,54 +218,17 @@
                                 <w:rPr>
                                   <w:sz w:val="28"/>
                                   <w:szCs w:val="28"/>
-                                </w:rPr>
-                                <w:t xml:space="preserve">The age </w:t>
-                              </w:r>
-                              <w:r>
-                                <w:rPr>
-                                  <w:sz w:val="28"/>
-                                  <w:szCs w:val="28"/>
-                                </w:rPr>
-                                <w:t>distributio</w:t>
-                              </w:r>
-                              <w:r>
-                                <w:rPr>
-                                  <w:sz w:val="28"/>
-                                  <w:szCs w:val="28"/>
-                                </w:rPr>
-                                <w:t xml:space="preserve">n, </w:t>
-                              </w:r>
-                              <w:r>
-                                <w:rPr>
-                                  <w:sz w:val="28"/>
-                                  <w:szCs w:val="28"/>
-                                </w:rPr>
-                                <w:t>the</w:t>
-                              </w:r>
-                              <w:r>
-                                <w:rPr>
-                                  <w:sz w:val="28"/>
-                                  <w:szCs w:val="28"/>
-                                </w:rPr>
-                                <w:t xml:space="preserve"> average age of athletes in every sport.</w:t>
-                              </w:r>
-                            </w:p>
-                            <w:p>
-                              <w:pPr>
-                                <w:jc w:val="left"/>
-                                <w:rPr>
-                                  <w:sz w:val="28"/>
-                                  <w:szCs w:val="28"/>
                                   <w:lang w:val="en-US"/>
                                 </w:rPr>
-                              </w:pPr>
+                                <w:t xml:space="preserve">Identification of </w:t>
+                              </w:r>
                               <w:r>
                                 <w:rPr>
                                   <w:sz w:val="28"/>
                                   <w:szCs w:val="28"/>
                                   <w:lang w:val="en-US"/>
                                 </w:rPr>
-                                <w:t xml:space="preserve">Identification of </w:t>
+                                <w:t>athletes’</w:t>
                               </w:r>
                               <w:r>
                                 <w:rPr>
@@ -226,7 +236,7 @@
                                   <w:szCs w:val="28"/>
                                   <w:lang w:val="en-US"/>
                                 </w:rPr>
-                                <w:t>athletes ratio from specific regions or cities</w:t>
+                                <w:t xml:space="preserve"> ratio from specific regions or cities</w:t>
                               </w:r>
                               <w:r>
                                 <w:rPr>
@@ -438,23 +448,23 @@
           </mc:Choice>
           <mc:Fallback>
             <w:pict>
-              <v:group w14:anchorId="66BBF79A" id="Group 1" o:spid="_x0000_s1026" style="position:absolute;left:0;text-align:left;margin-left:493.95pt;margin-top:13.1pt;width:252.95pt;height:358.1pt;z-index:251664384;mso-width-relative:margin;mso-height-relative:margin" coordorigin="27543,-1511" coordsize="25046,45482" o:gfxdata="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">
-                <v:rect id="Rectangle 5" o:spid="_x0000_s1027" style="position:absolute;left:27543;top:-1511;width:25047;height:4372;visibility:visible;mso-wrap-style:square;v-text-anchor:middle" o:gfxdata="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" fillcolor="#4472c4 [3204]" strokecolor="#09101d [484]" strokeweight="1pt">
+              <v:group w14:anchorId="66BBF79A" id="Group 1" o:spid="_x0000_s1026" style="position:absolute;left:0;text-align:left;margin-left:493.95pt;margin-top:13.1pt;width:252.95pt;height:358.1pt;z-index:251664384;mso-width-relative:margin;mso-height-relative:margin" coordorigin="27543,-1511" coordsize="25046,45482" o:gfxdata="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">
+                <v:rect id="Rectangle 5" o:spid="_x0000_s1027" style="position:absolute;left:27543;top:-1511;width:25047;height:4372;visibility:visible;mso-wrap-style:square;v-text-anchor:middle" o:gfxdata="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" filled="f" strokecolor="black [3213]" strokeweight="1pt">
                   <v:textbox>
                     <w:txbxContent>
                       <w:p>
                         <w:pPr>
                           <w:jc w:val="center"/>
                           <w:rPr>
-                            <w:sz w:val="28"/>
-                            <w:szCs w:val="28"/>
+                            <w:sz w:val="32"/>
+                            <w:szCs w:val="32"/>
                             <w:lang w:val="en-US"/>
                           </w:rPr>
                         </w:pPr>
                         <w:r>
                           <w:rPr>
-                            <w:sz w:val="28"/>
-                            <w:szCs w:val="28"/>
+                            <w:sz w:val="32"/>
+                            <w:szCs w:val="32"/>
                             <w:lang w:val="en-US"/>
                           </w:rPr>
                           <w:t>Athletes</w:t>
@@ -468,7 +478,7 @@
                     </w:txbxContent>
                   </v:textbox>
                 </v:rect>
-                <v:rect id="Rectangle 6" o:spid="_x0000_s1028" style="position:absolute;left:27543;top:2861;width:25045;height:41109;visibility:visible;mso-wrap-style:square;v-text-anchor:middle" o:gfxdata="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" fillcolor="#4472c4 [3204]" strokecolor="#09101d [484]" strokeweight="1pt">
+                <v:rect id="Rectangle 6" o:spid="_x0000_s1028" style="position:absolute;left:27543;top:2861;width:25045;height:41109;visibility:visible;mso-wrap-style:square;v-text-anchor:middle" o:gfxdata="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" filled="f" strokecolor="black [3213]" strokeweight="1pt">
                   <v:textbox>
                     <w:txbxContent>
                       <w:p>
@@ -507,6 +517,36 @@
                           <w:rPr>
                             <w:sz w:val="28"/>
                             <w:szCs w:val="28"/>
+                          </w:rPr>
+                        </w:pPr>
+                        <w:r>
+                          <w:rPr>
+                            <w:sz w:val="28"/>
+                            <w:szCs w:val="28"/>
+                          </w:rPr>
+                          <w:t xml:space="preserve">Analyses </w:t>
+                        </w:r>
+                        <w:r>
+                          <w:rPr>
+                            <w:sz w:val="28"/>
+                            <w:szCs w:val="28"/>
+                          </w:rPr>
+                          <w:t>the key performance metrics for athletes in different sports</w:t>
+                        </w:r>
+                        <w:r>
+                          <w:rPr>
+                            <w:sz w:val="28"/>
+                            <w:szCs w:val="28"/>
+                          </w:rPr>
+                          <w:t>.</w:t>
+                        </w:r>
+                      </w:p>
+                      <w:p>
+                        <w:pPr>
+                          <w:jc w:val="left"/>
+                          <w:rPr>
+                            <w:sz w:val="28"/>
+                            <w:szCs w:val="28"/>
                             <w:lang w:val="en-US"/>
                           </w:rPr>
                         </w:pPr>
@@ -514,54 +554,17 @@
                           <w:rPr>
                             <w:sz w:val="28"/>
                             <w:szCs w:val="28"/>
-                          </w:rPr>
-                          <w:t xml:space="preserve">The age </w:t>
-                        </w:r>
-                        <w:r>
-                          <w:rPr>
-                            <w:sz w:val="28"/>
-                            <w:szCs w:val="28"/>
-                          </w:rPr>
-                          <w:t>distributio</w:t>
-                        </w:r>
-                        <w:r>
-                          <w:rPr>
-                            <w:sz w:val="28"/>
-                            <w:szCs w:val="28"/>
-                          </w:rPr>
-                          <w:t xml:space="preserve">n, </w:t>
-                        </w:r>
-                        <w:r>
-                          <w:rPr>
-                            <w:sz w:val="28"/>
-                            <w:szCs w:val="28"/>
-                          </w:rPr>
-                          <w:t>the</w:t>
-                        </w:r>
-                        <w:r>
-                          <w:rPr>
-                            <w:sz w:val="28"/>
-                            <w:szCs w:val="28"/>
-                          </w:rPr>
-                          <w:t xml:space="preserve"> average age of athletes in every sport.</w:t>
-                        </w:r>
-                      </w:p>
-                      <w:p>
-                        <w:pPr>
-                          <w:jc w:val="left"/>
-                          <w:rPr>
-                            <w:sz w:val="28"/>
-                            <w:szCs w:val="28"/>
                             <w:lang w:val="en-US"/>
                           </w:rPr>
-                        </w:pPr>
+                          <w:t xml:space="preserve">Identification of </w:t>
+                        </w:r>
                         <w:r>
                           <w:rPr>
                             <w:sz w:val="28"/>
                             <w:szCs w:val="28"/>
                             <w:lang w:val="en-US"/>
                           </w:rPr>
-                          <w:t xml:space="preserve">Identification of </w:t>
+                          <w:t>athletes’</w:t>
                         </w:r>
                         <w:r>
                           <w:rPr>
@@ -569,7 +572,7 @@
                             <w:szCs w:val="28"/>
                             <w:lang w:val="en-US"/>
                           </w:rPr>
-                          <w:t>athletes ratio from specific regions or cities</w:t>
+                          <w:t xml:space="preserve"> ratio from specific regions or cities</w:t>
                         </w:r>
                         <w:r>
                           <w:rPr>
@@ -774,7 +777,7 @@
         <mc:AlternateContent>
           <mc:Choice Requires="wpg">
             <w:drawing>
-              <wp:anchor distT="0" distB="0" distL="114300" distR="114300" simplePos="0" relativeHeight="251662336" behindDoc="0" locked="0" layoutInCell="1" allowOverlap="1" wp14:anchorId="09EA986C" wp14:editId="46EF85E4">
+              <wp:anchor distT="0" distB="0" distL="114300" distR="114300" simplePos="0" relativeHeight="251662336" behindDoc="0" locked="0" layoutInCell="1" allowOverlap="1" wp14:anchorId="09EA986C" wp14:editId="710EFC36">
                 <wp:simplePos x="0" y="0"/>
                 <wp:positionH relativeFrom="column">
                   <wp:posOffset>2408997</wp:posOffset>
@@ -798,6 +801,11 @@
                           <a:chOff x="7950" y="15902"/>
                           <a:chExt cx="2504661" cy="4532244"/>
                         </a:xfrm>
+                        <a:solidFill>
+                          <a:schemeClr val="accent1">
+                            <a:lumMod val="50000"/>
+                          </a:schemeClr>
+                        </a:solidFill>
                       </wpg:grpSpPr>
                       <wps:wsp>
                         <wps:cNvPr id="489919367" name="Rectangle 5"/>
@@ -810,6 +818,12 @@
                           <a:prstGeom prst="rect">
                             <a:avLst/>
                           </a:prstGeom>
+                          <a:grpFill/>
+                          <a:ln>
+                            <a:solidFill>
+                              <a:schemeClr val="tx1"/>
+                            </a:solidFill>
+                          </a:ln>
                         </wps:spPr>
                         <wps:style>
                           <a:lnRef idx="2">
@@ -833,15 +847,15 @@
                               <w:pPr>
                                 <w:jc w:val="center"/>
                                 <w:rPr>
-                                  <w:sz w:val="28"/>
-                                  <w:szCs w:val="28"/>
+                                  <w:sz w:val="32"/>
+                                  <w:szCs w:val="32"/>
                                   <w:lang w:val="en-US"/>
                                 </w:rPr>
                               </w:pPr>
                               <w:r>
                                 <w:rPr>
-                                  <w:sz w:val="28"/>
-                                  <w:szCs w:val="28"/>
+                                  <w:sz w:val="32"/>
+                                  <w:szCs w:val="32"/>
                                   <w:lang w:val="en-US"/>
                                 </w:rPr>
                                 <w:t>Sports</w:t>
@@ -872,6 +886,12 @@
                           <a:prstGeom prst="rect">
                             <a:avLst/>
                           </a:prstGeom>
+                          <a:grpFill/>
+                          <a:ln>
+                            <a:solidFill>
+                              <a:schemeClr val="tx1"/>
+                            </a:solidFill>
+                          </a:ln>
                         </wps:spPr>
                         <wps:style>
                           <a:lnRef idx="2">
@@ -944,6 +964,7 @@
                             </w:p>
                             <w:p>
                               <w:pPr>
+                                <w:spacing w:before="100" w:beforeAutospacing="1" w:after="100" w:afterAutospacing="1" w:line="240" w:lineRule="auto"/>
                                 <w:jc w:val="left"/>
                                 <w:rPr>
                                   <w:sz w:val="28"/>
@@ -957,23 +978,7 @@
                                   <w:szCs w:val="28"/>
                                   <w:lang w:val="en-US"/>
                                 </w:rPr>
-                                <w:t xml:space="preserve">Identification of sports </w:t>
-                              </w:r>
-                              <w:r>
-                                <w:rPr>
-                                  <w:sz w:val="28"/>
-                                  <w:szCs w:val="28"/>
-                                  <w:lang w:val="en-US"/>
-                                </w:rPr>
-                                <w:t>has</w:t>
-                              </w:r>
-                              <w:r>
-                                <w:rPr>
-                                  <w:sz w:val="28"/>
-                                  <w:szCs w:val="28"/>
-                                  <w:lang w:val="en-US"/>
-                                </w:rPr>
-                                <w:t xml:space="preserve"> the highest number of participants based on gender.</w:t>
+                                <w:t>Analyze the correlation between athlete participation and a country's performance in the Olympics.</w:t>
                               </w:r>
                             </w:p>
                             <w:p>
@@ -1120,23 +1125,23 @@
           </mc:Choice>
           <mc:Fallback>
             <w:pict>
-              <v:group w14:anchorId="09EA986C" id="_x0000_s1029" style="position:absolute;left:0;text-align:left;margin-left:189.7pt;margin-top:21.2pt;width:252.95pt;height:356.85pt;z-index:251662336;mso-width-relative:margin;mso-height-relative:margin" coordorigin="79,159" coordsize="25046,45322" o:gfxdata="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">
-                <v:rect id="Rectangle 5" o:spid="_x0000_s1030" style="position:absolute;left:79;top:159;width:25047;height:4373;visibility:visible;mso-wrap-style:square;v-text-anchor:middle" o:gfxdata="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" fillcolor="#4472c4 [3204]" strokecolor="#09101d [484]" strokeweight="1pt">
+              <v:group w14:anchorId="09EA986C" id="_x0000_s1029" style="position:absolute;left:0;text-align:left;margin-left:189.7pt;margin-top:21.2pt;width:252.95pt;height:356.85pt;z-index:251662336;mso-width-relative:margin;mso-height-relative:margin" coordorigin="79,159" coordsize="25046,45322" o:gfxdata="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">
+                <v:rect id="Rectangle 5" o:spid="_x0000_s1030" style="position:absolute;left:79;top:159;width:25047;height:4373;visibility:visible;mso-wrap-style:square;v-text-anchor:middle" o:gfxdata="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" filled="f" strokecolor="black [3213]" strokeweight="1pt">
                   <v:textbox>
                     <w:txbxContent>
                       <w:p>
                         <w:pPr>
                           <w:jc w:val="center"/>
                           <w:rPr>
-                            <w:sz w:val="28"/>
-                            <w:szCs w:val="28"/>
+                            <w:sz w:val="32"/>
+                            <w:szCs w:val="32"/>
                             <w:lang w:val="en-US"/>
                           </w:rPr>
                         </w:pPr>
                         <w:r>
                           <w:rPr>
-                            <w:sz w:val="28"/>
-                            <w:szCs w:val="28"/>
+                            <w:sz w:val="32"/>
+                            <w:szCs w:val="32"/>
                             <w:lang w:val="en-US"/>
                           </w:rPr>
                           <w:t>Sports</w:t>
@@ -1150,7 +1155,7 @@
                     </w:txbxContent>
                   </v:textbox>
                 </v:rect>
-                <v:rect id="Rectangle 6" o:spid="_x0000_s1031" style="position:absolute;left:79;top:4372;width:25044;height:41109;visibility:visible;mso-wrap-style:square;v-text-anchor:middle" o:gfxdata="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" fillcolor="#4472c4 [3204]" strokecolor="#09101d [484]" strokeweight="1pt">
+                <v:rect id="Rectangle 6" o:spid="_x0000_s1031" style="position:absolute;left:79;top:4372;width:25044;height:41109;visibility:visible;mso-wrap-style:square;v-text-anchor:middle" o:gfxdata="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" filled="f" strokecolor="black [3213]" strokeweight="1pt">
                   <v:textbox>
                     <w:txbxContent>
                       <w:p>
@@ -1206,6 +1211,7 @@
                       </w:p>
                       <w:p>
                         <w:pPr>
+                          <w:spacing w:before="100" w:beforeAutospacing="1" w:after="100" w:afterAutospacing="1" w:line="240" w:lineRule="auto"/>
                           <w:jc w:val="left"/>
                           <w:rPr>
                             <w:sz w:val="28"/>
@@ -1219,23 +1225,7 @@
                             <w:szCs w:val="28"/>
                             <w:lang w:val="en-US"/>
                           </w:rPr>
-                          <w:t xml:space="preserve">Identification of sports </w:t>
-                        </w:r>
-                        <w:r>
-                          <w:rPr>
-                            <w:sz w:val="28"/>
-                            <w:szCs w:val="28"/>
-                            <w:lang w:val="en-US"/>
-                          </w:rPr>
-                          <w:t>has</w:t>
-                        </w:r>
-                        <w:r>
-                          <w:rPr>
-                            <w:sz w:val="28"/>
-                            <w:szCs w:val="28"/>
-                            <w:lang w:val="en-US"/>
-                          </w:rPr>
-                          <w:t xml:space="preserve"> the highest number of participants based on gender.</w:t>
+                          <w:t>Analyze the correlation between athlete participation and a country's performance in the Olympics.</w:t>
                         </w:r>
                       </w:p>
                       <w:p>
@@ -1375,7 +1365,7 @@
         <mc:AlternateContent>
           <mc:Choice Requires="wpg">
             <w:drawing>
-              <wp:anchor distT="0" distB="0" distL="114300" distR="114300" simplePos="0" relativeHeight="251660288" behindDoc="0" locked="0" layoutInCell="1" allowOverlap="1" wp14:anchorId="1F4E444E" wp14:editId="002B74D5">
+              <wp:anchor distT="0" distB="0" distL="114300" distR="114300" simplePos="0" relativeHeight="251660288" behindDoc="0" locked="0" layoutInCell="1" allowOverlap="1" wp14:anchorId="1F4E444E" wp14:editId="66EE9B47">
                 <wp:simplePos x="0" y="0"/>
                 <wp:positionH relativeFrom="column">
                   <wp:posOffset>-342072</wp:posOffset>
@@ -1399,6 +1389,11 @@
                           <a:chOff x="7950" y="-7988"/>
                           <a:chExt cx="2504661" cy="4063153"/>
                         </a:xfrm>
+                        <a:solidFill>
+                          <a:schemeClr val="accent1">
+                            <a:lumMod val="50000"/>
+                          </a:schemeClr>
+                        </a:solidFill>
                       </wpg:grpSpPr>
                       <wps:wsp>
                         <wps:cNvPr id="1537369999" name="Rectangle 5"/>
@@ -1411,6 +1406,12 @@
                           <a:prstGeom prst="rect">
                             <a:avLst/>
                           </a:prstGeom>
+                          <a:grpFill/>
+                          <a:ln>
+                            <a:solidFill>
+                              <a:schemeClr val="tx1"/>
+                            </a:solidFill>
+                          </a:ln>
                         </wps:spPr>
                         <wps:style>
                           <a:lnRef idx="2">
@@ -1434,23 +1435,23 @@
                               <w:pPr>
                                 <w:jc w:val="center"/>
                                 <w:rPr>
-                                  <w:sz w:val="28"/>
-                                  <w:szCs w:val="28"/>
+                                  <w:sz w:val="32"/>
+                                  <w:szCs w:val="32"/>
                                   <w:lang w:val="en-US"/>
                                 </w:rPr>
                               </w:pPr>
                               <w:r>
                                 <w:rPr>
-                                  <w:sz w:val="28"/>
-                                  <w:szCs w:val="28"/>
+                                  <w:sz w:val="32"/>
+                                  <w:szCs w:val="32"/>
                                   <w:lang w:val="en-US"/>
                                 </w:rPr>
                                 <w:t>Region</w:t>
                               </w:r>
                               <w:r>
                                 <w:rPr>
-                                  <w:sz w:val="28"/>
-                                  <w:szCs w:val="28"/>
+                                  <w:sz w:val="32"/>
+                                  <w:szCs w:val="32"/>
                                   <w:lang w:val="en-US"/>
                                 </w:rPr>
                                 <w:t>s</w:t>
@@ -1481,6 +1482,12 @@
                           <a:prstGeom prst="rect">
                             <a:avLst/>
                           </a:prstGeom>
+                          <a:grpFill/>
+                          <a:ln>
+                            <a:solidFill>
+                              <a:schemeClr val="tx1"/>
+                            </a:solidFill>
+                          </a:ln>
                         </wps:spPr>
                         <wps:style>
                           <a:lnRef idx="2">
@@ -1640,6 +1647,14 @@
                                   <w:lang w:val="en-US"/>
                                 </w:rPr>
                               </w:pPr>
+                              <w:r>
+                                <w:rPr>
+                                  <w:sz w:val="28"/>
+                                  <w:szCs w:val="28"/>
+                                  <w:lang w:val="en-US"/>
+                                </w:rPr>
+                                <w:t xml:space="preserve">Analysis of the </w:t>
+                              </w:r>
                               <w:r>
                                 <w:rPr>
                                   <w:sz w:val="28"/>
@@ -1703,31 +1718,31 @@
           </mc:Choice>
           <mc:Fallback>
             <w:pict>
-              <v:group w14:anchorId="1F4E444E" id="_x0000_s1032" style="position:absolute;left:0;text-align:left;margin-left:-26.95pt;margin-top:28.75pt;width:197.2pt;height:319.9pt;z-index:251660288;mso-width-relative:margin;mso-height-relative:margin" coordorigin="79,-79" coordsize="25046,40631" o:gfxdata="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">
-                <v:rect id="Rectangle 5" o:spid="_x0000_s1033" style="position:absolute;left:79;top:-79;width:25047;height:4372;visibility:visible;mso-wrap-style:square;v-text-anchor:middle" o:gfxdata="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" fillcolor="#4472c4 [3204]" strokecolor="#09101d [484]" strokeweight="1pt">
+              <v:group w14:anchorId="1F4E444E" id="_x0000_s1032" style="position:absolute;left:0;text-align:left;margin-left:-26.95pt;margin-top:28.75pt;width:197.2pt;height:319.9pt;z-index:251660288;mso-width-relative:margin;mso-height-relative:margin" coordorigin="79,-79" coordsize="25046,40631" o:gfxdata="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">
+                <v:rect id="Rectangle 5" o:spid="_x0000_s1033" style="position:absolute;left:79;top:-79;width:25047;height:4372;visibility:visible;mso-wrap-style:square;v-text-anchor:middle" o:gfxdata="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" filled="f" strokecolor="black [3213]" strokeweight="1pt">
                   <v:textbox>
                     <w:txbxContent>
                       <w:p>
                         <w:pPr>
                           <w:jc w:val="center"/>
                           <w:rPr>
-                            <w:sz w:val="28"/>
-                            <w:szCs w:val="28"/>
+                            <w:sz w:val="32"/>
+                            <w:szCs w:val="32"/>
                             <w:lang w:val="en-US"/>
                           </w:rPr>
                         </w:pPr>
                         <w:r>
                           <w:rPr>
-                            <w:sz w:val="28"/>
-                            <w:szCs w:val="28"/>
+                            <w:sz w:val="32"/>
+                            <w:szCs w:val="32"/>
                             <w:lang w:val="en-US"/>
                           </w:rPr>
                           <w:t>Region</w:t>
                         </w:r>
                         <w:r>
                           <w:rPr>
-                            <w:sz w:val="28"/>
-                            <w:szCs w:val="28"/>
+                            <w:sz w:val="32"/>
+                            <w:szCs w:val="32"/>
                             <w:lang w:val="en-US"/>
                           </w:rPr>
                           <w:t>s</w:t>
@@ -1741,7 +1756,7 @@
                     </w:txbxContent>
                   </v:textbox>
                 </v:rect>
-                <v:rect id="Rectangle 6" o:spid="_x0000_s1034" style="position:absolute;left:79;top:4293;width:25044;height:36258;visibility:visible;mso-wrap-style:square;v-text-anchor:middle" o:gfxdata="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" fillcolor="#4472c4 [3204]" strokecolor="#09101d [484]" strokeweight="1pt">
+                <v:rect id="Rectangle 6" o:spid="_x0000_s1034" style="position:absolute;left:79;top:4293;width:25044;height:36258;visibility:visible;mso-wrap-style:square;v-text-anchor:middle" o:gfxdata="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" filled="f" strokecolor="black [3213]" strokeweight="1pt">
                   <v:textbox>
                     <w:txbxContent>
                       <w:p>
@@ -1884,6 +1899,14 @@
                             <w:lang w:val="en-US"/>
                           </w:rPr>
                         </w:pPr>
+                        <w:r>
+                          <w:rPr>
+                            <w:sz w:val="28"/>
+                            <w:szCs w:val="28"/>
+                            <w:lang w:val="en-US"/>
+                          </w:rPr>
+                          <w:t xml:space="preserve">Analysis of the </w:t>
+                        </w:r>
                         <w:r>
                           <w:rPr>
                             <w:sz w:val="28"/>
@@ -1940,7 +1963,7 @@
         <mc:AlternateContent>
           <mc:Choice Requires="wpg">
             <w:drawing>
-              <wp:anchor distT="0" distB="0" distL="114300" distR="114300" simplePos="0" relativeHeight="251668480" behindDoc="0" locked="0" layoutInCell="1" allowOverlap="1" wp14:anchorId="182CE90F" wp14:editId="0CB004B3">
+              <wp:anchor distT="0" distB="0" distL="114300" distR="114300" simplePos="0" relativeHeight="251668480" behindDoc="0" locked="0" layoutInCell="1" allowOverlap="1" wp14:anchorId="182CE90F" wp14:editId="6AC7CFC7">
                 <wp:simplePos x="0" y="0"/>
                 <wp:positionH relativeFrom="column">
                   <wp:posOffset>4786491</wp:posOffset>
@@ -1964,6 +1987,11 @@
                           <a:chOff x="2754397" y="-151157"/>
                           <a:chExt cx="2504661" cy="4548221"/>
                         </a:xfrm>
+                        <a:solidFill>
+                          <a:schemeClr val="accent1">
+                            <a:lumMod val="50000"/>
+                          </a:schemeClr>
+                        </a:solidFill>
                       </wpg:grpSpPr>
                       <wps:wsp>
                         <wps:cNvPr id="1910175304" name="Rectangle 5"/>
@@ -1976,6 +2004,12 @@
                           <a:prstGeom prst="rect">
                             <a:avLst/>
                           </a:prstGeom>
+                          <a:grpFill/>
+                          <a:ln>
+                            <a:solidFill>
+                              <a:schemeClr val="tx1"/>
+                            </a:solidFill>
+                          </a:ln>
                         </wps:spPr>
                         <wps:style>
                           <a:lnRef idx="2">
@@ -1999,15 +2033,15 @@
                               <w:pPr>
                                 <w:jc w:val="center"/>
                                 <w:rPr>
-                                  <w:sz w:val="28"/>
-                                  <w:szCs w:val="28"/>
+                                  <w:sz w:val="32"/>
+                                  <w:szCs w:val="32"/>
                                   <w:lang w:val="en-US"/>
                                 </w:rPr>
                               </w:pPr>
                               <w:r>
                                 <w:rPr>
-                                  <w:sz w:val="28"/>
-                                  <w:szCs w:val="28"/>
+                                  <w:sz w:val="32"/>
+                                  <w:szCs w:val="32"/>
                                   <w:lang w:val="en-US"/>
                                 </w:rPr>
                                 <w:t>Season</w:t>
@@ -2038,6 +2072,12 @@
                           <a:prstGeom prst="rect">
                             <a:avLst/>
                           </a:prstGeom>
+                          <a:grpFill/>
+                          <a:ln>
+                            <a:solidFill>
+                              <a:schemeClr val="tx1"/>
+                            </a:solidFill>
+                          </a:ln>
                         </wps:spPr>
                         <wps:style>
                           <a:lnRef idx="2">
@@ -2070,7 +2110,21 @@
                                   <w:sz w:val="28"/>
                                   <w:szCs w:val="28"/>
                                 </w:rPr>
-                                <w:t xml:space="preserve">Analyses the distribution of  Participants over the year and </w:t>
+                                <w:t xml:space="preserve">Analyses the distribution </w:t>
+                              </w:r>
+                              <w:r>
+                                <w:rPr>
+                                  <w:sz w:val="28"/>
+                                  <w:szCs w:val="28"/>
+                                </w:rPr>
+                                <w:t>of Participants</w:t>
+                              </w:r>
+                              <w:r>
+                                <w:rPr>
+                                  <w:sz w:val="28"/>
+                                  <w:szCs w:val="28"/>
+                                </w:rPr>
+                                <w:t xml:space="preserve"> over the year and </w:t>
                               </w:r>
                               <w:r>
                                 <w:rPr>
@@ -2336,23 +2390,23 @@
           </mc:Choice>
           <mc:Fallback>
             <w:pict>
-              <v:group w14:anchorId="182CE90F" id="_x0000_s1035" style="position:absolute;left:0;text-align:left;margin-left:376.9pt;margin-top:404.9pt;width:394.45pt;height:284.85pt;z-index:251668480;mso-width-relative:margin;mso-height-relative:margin" coordorigin="27543,-1511" coordsize="25046,45482" o:gfxdata="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">
-                <v:rect id="Rectangle 5" o:spid="_x0000_s1036" style="position:absolute;left:27543;top:-1511;width:25047;height:4372;visibility:visible;mso-wrap-style:square;v-text-anchor:middle" o:gfxdata="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" fillcolor="#4472c4 [3204]" strokecolor="#09101d [484]" strokeweight="1pt">
+              <v:group w14:anchorId="182CE90F" id="_x0000_s1035" style="position:absolute;left:0;text-align:left;margin-left:376.9pt;margin-top:404.9pt;width:394.45pt;height:284.85pt;z-index:251668480;mso-width-relative:margin;mso-height-relative:margin" coordorigin="27543,-1511" coordsize="25046,45482" o:gfxdata="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">
+                <v:rect id="Rectangle 5" o:spid="_x0000_s1036" style="position:absolute;left:27543;top:-1511;width:25047;height:4372;visibility:visible;mso-wrap-style:square;v-text-anchor:middle" o:gfxdata="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" filled="f" strokecolor="black [3213]" strokeweight="1pt">
                   <v:textbox>
                     <w:txbxContent>
                       <w:p>
                         <w:pPr>
                           <w:jc w:val="center"/>
                           <w:rPr>
-                            <w:sz w:val="28"/>
-                            <w:szCs w:val="28"/>
+                            <w:sz w:val="32"/>
+                            <w:szCs w:val="32"/>
                             <w:lang w:val="en-US"/>
                           </w:rPr>
                         </w:pPr>
                         <w:r>
                           <w:rPr>
-                            <w:sz w:val="28"/>
-                            <w:szCs w:val="28"/>
+                            <w:sz w:val="32"/>
+                            <w:szCs w:val="32"/>
                             <w:lang w:val="en-US"/>
                           </w:rPr>
                           <w:t>Season</w:t>
@@ -2366,7 +2420,7 @@
                     </w:txbxContent>
                   </v:textbox>
                 </v:rect>
-                <v:rect id="Rectangle 6" o:spid="_x0000_s1037" style="position:absolute;left:27543;top:2861;width:25045;height:41109;visibility:visible;mso-wrap-style:square;v-text-anchor:middle" o:gfxdata="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" fillcolor="#4472c4 [3204]" strokecolor="#09101d [484]" strokeweight="1pt">
+                <v:rect id="Rectangle 6" o:spid="_x0000_s1037" style="position:absolute;left:27543;top:2861;width:25045;height:41109;visibility:visible;mso-wrap-style:square;v-text-anchor:middle" o:gfxdata="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" filled="f" strokecolor="black [3213]" strokeweight="1pt">
                   <v:textbox>
                     <w:txbxContent>
                       <w:p>
@@ -2382,7 +2436,21 @@
                             <w:sz w:val="28"/>
                             <w:szCs w:val="28"/>
                           </w:rPr>
-                          <w:t xml:space="preserve">Analyses the distribution of  Participants over the year and </w:t>
+                          <w:t xml:space="preserve">Analyses the distribution </w:t>
+                        </w:r>
+                        <w:r>
+                          <w:rPr>
+                            <w:sz w:val="28"/>
+                            <w:szCs w:val="28"/>
+                          </w:rPr>
+                          <w:t>of Participants</w:t>
+                        </w:r>
+                        <w:r>
+                          <w:rPr>
+                            <w:sz w:val="28"/>
+                            <w:szCs w:val="28"/>
+                          </w:rPr>
+                          <w:t xml:space="preserve"> over the year and </w:t>
                         </w:r>
                         <w:r>
                           <w:rPr>
@@ -2641,7 +2709,7 @@
         <mc:AlternateContent>
           <mc:Choice Requires="wpg">
             <w:drawing>
-              <wp:anchor distT="0" distB="0" distL="114300" distR="114300" simplePos="0" relativeHeight="251666432" behindDoc="0" locked="0" layoutInCell="1" allowOverlap="1" wp14:anchorId="1CCA3255" wp14:editId="33166334">
+              <wp:anchor distT="0" distB="0" distL="114300" distR="114300" simplePos="0" relativeHeight="251666432" behindDoc="0" locked="0" layoutInCell="1" allowOverlap="1" wp14:anchorId="1CCA3255" wp14:editId="0E7AEF18">
                 <wp:simplePos x="0" y="0"/>
                 <wp:positionH relativeFrom="column">
                   <wp:posOffset>9948021</wp:posOffset>
@@ -2665,6 +2733,11 @@
                           <a:chOff x="2754397" y="-151157"/>
                           <a:chExt cx="2504661" cy="4548221"/>
                         </a:xfrm>
+                        <a:solidFill>
+                          <a:schemeClr val="accent1">
+                            <a:lumMod val="50000"/>
+                          </a:schemeClr>
+                        </a:solidFill>
                       </wpg:grpSpPr>
                       <wps:wsp>
                         <wps:cNvPr id="827908799" name="Rectangle 5"/>
@@ -2677,6 +2750,12 @@
                           <a:prstGeom prst="rect">
                             <a:avLst/>
                           </a:prstGeom>
+                          <a:grpFill/>
+                          <a:ln>
+                            <a:solidFill>
+                              <a:schemeClr val="tx1"/>
+                            </a:solidFill>
+                          </a:ln>
                         </wps:spPr>
                         <wps:style>
                           <a:lnRef idx="2">
@@ -2700,15 +2779,15 @@
                               <w:pPr>
                                 <w:jc w:val="center"/>
                                 <w:rPr>
-                                  <w:sz w:val="28"/>
-                                  <w:szCs w:val="28"/>
+                                  <w:sz w:val="32"/>
+                                  <w:szCs w:val="32"/>
                                   <w:lang w:val="en-US"/>
                                 </w:rPr>
                               </w:pPr>
                               <w:r>
                                 <w:rPr>
-                                  <w:sz w:val="28"/>
-                                  <w:szCs w:val="28"/>
+                                  <w:sz w:val="32"/>
+                                  <w:szCs w:val="32"/>
                                   <w:lang w:val="en-US"/>
                                 </w:rPr>
                                 <w:t>Medal</w:t>
@@ -2739,6 +2818,12 @@
                           <a:prstGeom prst="rect">
                             <a:avLst/>
                           </a:prstGeom>
+                          <a:grpFill/>
+                          <a:ln>
+                            <a:solidFill>
+                              <a:schemeClr val="tx1"/>
+                            </a:solidFill>
+                          </a:ln>
                         </wps:spPr>
                         <wps:style>
                           <a:lnRef idx="2">
@@ -2947,23 +3032,23 @@
           </mc:Choice>
           <mc:Fallback>
             <w:pict>
-              <v:group w14:anchorId="1CCA3255" id="_x0000_s1038" style="position:absolute;left:0;text-align:left;margin-left:783.3pt;margin-top:7.55pt;width:252.95pt;height:358.1pt;z-index:251666432;mso-width-relative:margin;mso-height-relative:margin" coordorigin="27543,-1511" coordsize="25046,45482" o:gfxdata="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">
-                <v:rect id="Rectangle 5" o:spid="_x0000_s1039" style="position:absolute;left:27543;top:-1511;width:25047;height:4372;visibility:visible;mso-wrap-style:square;v-text-anchor:middle" o:gfxdata="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" fillcolor="#4472c4 [3204]" strokecolor="#09101d [484]" strokeweight="1pt">
+              <v:group w14:anchorId="1CCA3255" id="_x0000_s1038" style="position:absolute;left:0;text-align:left;margin-left:783.3pt;margin-top:7.55pt;width:252.95pt;height:358.1pt;z-index:251666432;mso-width-relative:margin;mso-height-relative:margin" coordorigin="27543,-1511" coordsize="25046,45482" o:gfxdata="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">
+                <v:rect id="Rectangle 5" o:spid="_x0000_s1039" style="position:absolute;left:27543;top:-1511;width:25047;height:4372;visibility:visible;mso-wrap-style:square;v-text-anchor:middle" o:gfxdata="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" filled="f" strokecolor="black [3213]" strokeweight="1pt">
                   <v:textbox>
                     <w:txbxContent>
                       <w:p>
                         <w:pPr>
                           <w:jc w:val="center"/>
                           <w:rPr>
-                            <w:sz w:val="28"/>
-                            <w:szCs w:val="28"/>
+                            <w:sz w:val="32"/>
+                            <w:szCs w:val="32"/>
                             <w:lang w:val="en-US"/>
                           </w:rPr>
                         </w:pPr>
                         <w:r>
                           <w:rPr>
-                            <w:sz w:val="28"/>
-                            <w:szCs w:val="28"/>
+                            <w:sz w:val="32"/>
+                            <w:szCs w:val="32"/>
                             <w:lang w:val="en-US"/>
                           </w:rPr>
                           <w:t>Medal</w:t>
@@ -2977,7 +3062,7 @@
                     </w:txbxContent>
                   </v:textbox>
                 </v:rect>
-                <v:rect id="Rectangle 6" o:spid="_x0000_s1040" style="position:absolute;left:27543;top:2861;width:25045;height:41109;visibility:visible;mso-wrap-style:square;v-text-anchor:middle" o:gfxdata="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" fillcolor="#4472c4 [3204]" strokecolor="#09101d [484]" strokeweight="1pt">
+                <v:rect id="Rectangle 6" o:spid="_x0000_s1040" style="position:absolute;left:27543;top:2861;width:25045;height:41109;visibility:visible;mso-wrap-style:square;v-text-anchor:middle" o:gfxdata="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" filled="f" strokecolor="black [3213]" strokeweight="1pt">
                   <v:textbox>
                     <w:txbxContent>
                       <w:p>
